--- a/丁璇/02-项目介绍.docx
+++ b/丁璇/02-项目介绍.docx
@@ -6,14 +6,13 @@
       <w:pPr>
         <w:pStyle w:val="2"/>
         <w:numPr>
+          <w:ilvl w:val="0"/>
           <w:numId w:val="0"/>
         </w:numPr>
       </w:pPr>
       <w:r>
         <w:t>要求：每个项目 1000字</w:t>
       </w:r>
-      <w:bookmarkStart w:id="0" w:name="_GoBack"/>
-      <w:bookmarkEnd w:id="0"/>
     </w:p>
     <w:p>
       <w:pPr>
@@ -32,7 +31,11 @@
         <w:ind w:left="420" w:leftChars="0" w:firstLine="420" w:firstLineChars="0"/>
       </w:pPr>
       <w:r>
-        <w:t>如何查看项目</w:t>
+        <w:rPr>
+          <w:rFonts w:hint="eastAsia"/>
+          <w:lang w:val="en-US" w:eastAsia="zh-CN"/>
+        </w:rPr>
+        <w:t>地球城商城-本地特卖网</w:t>
       </w:r>
     </w:p>
     <w:p>
@@ -50,50 +53,29 @@
     <w:p>
       <w:pPr>
         <w:numPr>
-          <w:ilvl w:val="0"/>
-          <w:numId w:val="2"/>
+          <w:numId w:val="0"/>
         </w:numPr>
-        <w:ind w:left="420" w:leftChars="0" w:firstLine="420" w:firstLineChars="0"/>
-      </w:pPr>
-      <w:r>
-        <w:t>项目是什么</w:t>
+        <w:ind w:firstLine="420" w:firstLineChars="0"/>
+        <w:rPr>
+          <w:rFonts w:hint="default"/>
+          <w:lang w:val="en-US"/>
+        </w:rPr>
+      </w:pPr>
+      <w:r>
+        <w:rPr>
+          <w:rFonts w:hint="eastAsia"/>
+          <w:lang w:val="en-US" w:eastAsia="zh-CN"/>
+        </w:rPr>
+        <w:t>这个项目主要是一个综合性的购物商城，涉及的商品种类主要在服装，手机数码，珠宝配饰，家电，运动器材，母婴玩具等。还有我们特色模块本地特卖和街店。本地特卖这个模块主要是根据自身手机的定位为买家提供本地特有的商品，街店则为用户提供附近大型商场，宠物店，生活服务，家装，周边游等各类服务性场所。线上线下的结合让我们这个项目有着很好的口碑与知名度。能吸引更多的买家以及商户加入进来.有着很好的发展前景。</w:t>
       </w:r>
     </w:p>
     <w:p>
       <w:pPr>
         <w:numPr>
-          <w:ilvl w:val="0"/>
-          <w:numId w:val="2"/>
+          <w:numId w:val="0"/>
         </w:numPr>
-        <w:ind w:left="420" w:leftChars="0" w:firstLine="420" w:firstLineChars="0"/>
-      </w:pPr>
-      <w:r>
-        <w:t>项目针对人群</w:t>
-      </w:r>
-    </w:p>
-    <w:p>
-      <w:pPr>
-        <w:numPr>
-          <w:ilvl w:val="0"/>
-          <w:numId w:val="2"/>
-        </w:numPr>
-        <w:ind w:left="420" w:leftChars="0" w:firstLine="420" w:firstLineChars="0"/>
-      </w:pPr>
-      <w:r>
-        <w:t>项目特色</w:t>
-      </w:r>
-    </w:p>
-    <w:p>
-      <w:pPr>
-        <w:numPr>
-          <w:ilvl w:val="0"/>
-          <w:numId w:val="2"/>
-        </w:numPr>
-        <w:ind w:left="420" w:leftChars="0" w:firstLine="420" w:firstLineChars="0"/>
-      </w:pPr>
-      <w:r>
-        <w:t>项目功能</w:t>
-      </w:r>
+        <w:ind w:left="840" w:leftChars="0"/>
+      </w:pPr>
     </w:p>
     <w:p>
       <w:pPr>
@@ -116,34 +98,137 @@
     <w:p>
       <w:pPr>
         <w:ind w:left="420" w:leftChars="0" w:firstLine="420" w:firstLineChars="0"/>
-      </w:pPr>
-      <w:r>
-        <w:t>项目分工</w:t>
+        <w:rPr>
+          <w:rFonts w:hint="default"/>
+          <w:lang w:val="en-US" w:eastAsia="zh-CN"/>
+        </w:rPr>
+      </w:pPr>
+      <w:r>
+        <w:rPr>
+          <w:rFonts w:hint="eastAsia"/>
+          <w:lang w:val="en-US" w:eastAsia="zh-CN"/>
+        </w:rPr>
+        <w:t>流程： 开项目会，分配任务，UI设计师根据产品需求分析文档，对产品的整体美术风格、交互设计、界面结构、操作流程等做出设计。负责项目中各种交互界面、图标、LOGO、按钮等相关元素的设计与制作。 前端负责页面效果以及功能的实现 后端负责接口。然后我们会有开发者规范 主要包括</w:t>
       </w:r>
     </w:p>
     <w:p>
       <w:pPr>
         <w:ind w:left="420" w:leftChars="0" w:firstLine="420" w:firstLineChars="0"/>
-      </w:pPr>
-      <w:r>
-        <w:t>负责模块</w:t>
+        <w:rPr>
+          <w:rFonts w:hint="eastAsia"/>
+          <w:lang w:val="en-US" w:eastAsia="zh-CN"/>
+        </w:rPr>
+      </w:pPr>
+      <w:r>
+        <w:rPr>
+          <w:rFonts w:hint="eastAsia"/>
+          <w:lang w:val="en-US" w:eastAsia="zh-CN"/>
+        </w:rPr>
+        <w:t>命名规范（文件命名，变量，函数，class， id） 驼峰， - _ 约定法</w:t>
       </w:r>
     </w:p>
     <w:p>
       <w:pPr>
         <w:ind w:left="420" w:leftChars="0" w:firstLine="420" w:firstLineChars="0"/>
-      </w:pPr>
-      <w:r>
-        <w:t>bug测试（可选）</w:t>
+        <w:rPr>
+          <w:rFonts w:hint="eastAsia"/>
+          <w:lang w:val="en-US" w:eastAsia="zh-CN"/>
+        </w:rPr>
+      </w:pPr>
+      <w:r>
+        <w:rPr>
+          <w:rFonts w:hint="eastAsia"/>
+          <w:lang w:val="en-US" w:eastAsia="zh-CN"/>
+        </w:rPr>
+        <w:t>目录规范（目录如何建立） 划分目录结构 约定法</w:t>
       </w:r>
     </w:p>
     <w:p>
       <w:pPr>
         <w:ind w:left="420" w:leftChars="0" w:firstLine="420" w:firstLineChars="0"/>
-      </w:pPr>
-      <w:r>
-        <w:t>发布 （可选）</w:t>
-      </w:r>
+        <w:rPr>
+          <w:rFonts w:hint="eastAsia"/>
+          <w:lang w:val="en-US" w:eastAsia="zh-CN"/>
+        </w:rPr>
+      </w:pPr>
+      <w:r>
+        <w:rPr>
+          <w:rFonts w:hint="eastAsia"/>
+          <w:lang w:val="en-US" w:eastAsia="zh-CN"/>
+        </w:rPr>
+        <w:t>版本规范（） 挑选稳定版本 记录版本号 如果版本升级，需要总结版本差异</w:t>
+      </w:r>
+    </w:p>
+    <w:p>
+      <w:pPr>
+        <w:ind w:left="420" w:leftChars="0" w:firstLine="420" w:firstLineChars="0"/>
+        <w:rPr>
+          <w:rFonts w:hint="eastAsia"/>
+          <w:lang w:val="en-US" w:eastAsia="zh-CN"/>
+        </w:rPr>
+      </w:pPr>
+      <w:r>
+        <w:rPr>
+          <w:rFonts w:hint="eastAsia"/>
+          <w:lang w:val="en-US" w:eastAsia="zh-CN"/>
+        </w:rPr>
+        <w:t>编码规范（注释，… 语法） eslint语法 JSDoc注释</w:t>
+      </w:r>
+    </w:p>
+    <w:p>
+      <w:pPr>
+        <w:ind w:left="420" w:leftChars="0" w:firstLine="420" w:firstLineChars="0"/>
+        <w:rPr>
+          <w:rFonts w:hint="eastAsia"/>
+          <w:lang w:val="en-US" w:eastAsia="zh-CN"/>
+        </w:rPr>
+      </w:pPr>
+      <w:r>
+        <w:rPr>
+          <w:rFonts w:hint="eastAsia"/>
+          <w:lang w:val="en-US" w:eastAsia="zh-CN"/>
+        </w:rPr>
+        <w:t>适配规则（pc，移动） 分辨率调整</w:t>
+      </w:r>
+    </w:p>
+    <w:p>
+      <w:pPr>
+        <w:ind w:left="420" w:leftChars="0" w:firstLine="420" w:firstLineChars="0"/>
+        <w:rPr>
+          <w:rFonts w:hint="eastAsia"/>
+          <w:lang w:val="en-US" w:eastAsia="zh-CN"/>
+        </w:rPr>
+      </w:pPr>
+      <w:r>
+        <w:rPr>
+          <w:rFonts w:hint="eastAsia"/>
+          <w:lang w:val="en-US" w:eastAsia="zh-CN"/>
+        </w:rPr>
+        <w:t>接口规范（成功，失败，状态码，安全） 和后端约定</w:t>
+      </w:r>
+    </w:p>
+    <w:p>
+      <w:pPr>
+        <w:ind w:left="420" w:leftChars="0" w:firstLine="420" w:firstLineChars="0"/>
+        <w:rPr>
+          <w:rFonts w:hint="default" w:eastAsiaTheme="minorEastAsia"/>
+          <w:lang w:val="en-US" w:eastAsia="zh-CN"/>
+        </w:rPr>
+      </w:pPr>
+      <w:r>
+        <w:rPr>
+          <w:rFonts w:hint="eastAsia"/>
+          <w:lang w:val="en-US" w:eastAsia="zh-CN"/>
+        </w:rPr>
+        <w:t>我所负责的项目： 首页/分类  商品详情 购物车 登录注册</w:t>
+      </w:r>
+    </w:p>
+    <w:p>
+      <w:pPr>
+        <w:ind w:left="420" w:leftChars="0" w:firstLine="420" w:firstLineChars="0"/>
+      </w:pPr>
+      <w:bookmarkStart w:id="0" w:name="_GoBack"/>
+      <w:bookmarkEnd w:id="0"/>
     </w:p>
     <w:p>
       <w:pPr>
@@ -170,6 +255,76 @@
     </w:p>
     <w:p>
       <w:pPr>
+        <w:rPr>
+          <w:rFonts w:hint="eastAsia" w:ascii="宋体" w:hAnsi="宋体" w:eastAsia="宋体" w:cs="宋体"/>
+          <w:sz w:val="24"/>
+          <w:szCs w:val="24"/>
+          <w:lang w:val="en-US" w:eastAsia="zh-CN"/>
+        </w:rPr>
+      </w:pPr>
+      <w:r>
+        <w:rPr>
+          <w:rFonts w:hint="eastAsia"/>
+          <w:lang w:val="en-US" w:eastAsia="zh-CN"/>
+        </w:rPr>
+        <w:t>使用的是现在很流行的vue框架开发的，主要是vue是</w:t>
+      </w:r>
+      <w:r>
+        <w:rPr>
+          <w:rFonts w:ascii="宋体" w:hAnsi="宋体" w:eastAsia="宋体" w:cs="宋体"/>
+          <w:sz w:val="24"/>
+          <w:szCs w:val="24"/>
+        </w:rPr>
+        <w:t>轻量级框架、组件化</w:t>
+      </w:r>
+      <w:r>
+        <w:rPr>
+          <w:rFonts w:hint="eastAsia" w:ascii="宋体" w:hAnsi="宋体" w:eastAsia="宋体" w:cs="宋体"/>
+          <w:sz w:val="24"/>
+          <w:szCs w:val="24"/>
+          <w:lang w:val="en-US" w:eastAsia="zh-CN"/>
+        </w:rPr>
+        <w:t>开发</w:t>
+      </w:r>
+      <w:r>
+        <w:rPr>
+          <w:rFonts w:ascii="宋体" w:hAnsi="宋体" w:eastAsia="宋体" w:cs="宋体"/>
+          <w:sz w:val="24"/>
+          <w:szCs w:val="24"/>
+        </w:rPr>
+        <w:t>、虚拟DOM、运行速度快</w:t>
+      </w:r>
+      <w:r>
+        <w:rPr>
+          <w:rFonts w:hint="eastAsia" w:ascii="宋体" w:hAnsi="宋体" w:eastAsia="宋体" w:cs="宋体"/>
+          <w:sz w:val="24"/>
+          <w:szCs w:val="24"/>
+          <w:lang w:val="en-US" w:eastAsia="zh-CN"/>
+        </w:rPr>
+        <w:t>而且现在vue的生态圈很全 相应的UI库能够快速搭建页面，</w:t>
+      </w:r>
+    </w:p>
+    <w:p>
+      <w:pPr>
+        <w:rPr>
+          <w:rFonts w:hint="default" w:ascii="宋体" w:hAnsi="宋体" w:eastAsia="宋体" w:cs="宋体"/>
+          <w:sz w:val="24"/>
+          <w:szCs w:val="24"/>
+          <w:lang w:val="en-US" w:eastAsia="zh-CN"/>
+        </w:rPr>
+      </w:pPr>
+      <w:r>
+        <w:rPr>
+          <w:rFonts w:hint="eastAsia" w:ascii="宋体" w:hAnsi="宋体" w:eastAsia="宋体" w:cs="宋体"/>
+          <w:sz w:val="24"/>
+          <w:szCs w:val="24"/>
+          <w:lang w:val="en-US" w:eastAsia="zh-CN"/>
+        </w:rPr>
+        <w:t>Webpack的快速打包 ，mock模拟数据</w:t>
+      </w:r>
+    </w:p>
+    <w:p>
+      <w:pPr>
         <w:pStyle w:val="2"/>
         <w:numPr>
           <w:ilvl w:val="0"/>
@@ -186,8 +341,48 @@
         <w:t>项目难点/开发过程/及解决方案</w:t>
       </w:r>
     </w:p>
+    <w:p>
+      <w:pPr>
+        <w:rPr>
+          <w:rFonts w:hint="eastAsia" w:eastAsiaTheme="minorEastAsia"/>
+          <w:lang w:val="en-US" w:eastAsia="zh-CN"/>
+        </w:rPr>
+      </w:pPr>
+    </w:p>
     <w:p/>
-    <w:p/>
+    <w:p>
+      <w:pPr>
+        <w:bidi w:val="0"/>
+        <w:rPr>
+          <w:rFonts w:asciiTheme="minorHAnsi" w:hAnsiTheme="minorHAnsi" w:eastAsiaTheme="minorEastAsia" w:cstheme="minorBidi"/>
+          <w:kern w:val="2"/>
+          <w:sz w:val="21"/>
+          <w:szCs w:val="24"/>
+          <w:lang w:val="en-US" w:eastAsia="zh-CN" w:bidi="ar-SA"/>
+        </w:rPr>
+      </w:pPr>
+    </w:p>
+    <w:p>
+      <w:pPr>
+        <w:bidi w:val="0"/>
+        <w:jc w:val="left"/>
+        <w:rPr>
+          <w:rFonts w:hint="eastAsia"/>
+          <w:lang w:val="en-US" w:eastAsia="zh-CN"/>
+        </w:rPr>
+      </w:pPr>
+    </w:p>
+    <w:p>
+      <w:pPr>
+        <w:bidi w:val="0"/>
+        <w:ind w:firstLine="328" w:firstLineChars="0"/>
+        <w:jc w:val="left"/>
+        <w:rPr>
+          <w:rFonts w:hint="default"/>
+          <w:lang w:val="en-US" w:eastAsia="zh-CN"/>
+        </w:rPr>
+      </w:pPr>
+    </w:p>
     <w:sectPr>
       <w:pgSz w:w="11906" w:h="16838"/>
       <w:pgMar w:top="1440" w:right="1800" w:bottom="1440" w:left="1800" w:header="851" w:footer="992" w:gutter="0"/>
@@ -332,23 +527,8 @@
       </w:rPr>
     </w:lvl>
   </w:abstractNum>
-  <w:abstractNum w:abstractNumId="1">
-    <w:nsid w:val="5D65DC7D"/>
-    <w:multiLevelType w:val="singleLevel"/>
-    <w:tmpl w:val="5D65DC7D"/>
-    <w:lvl w:ilvl="0" w:tentative="0">
-      <w:start w:val="1"/>
-      <w:numFmt w:val="decimal"/>
-      <w:suff w:val="nothing"/>
-      <w:lvlText w:val="%1）"/>
-      <w:lvlJc w:val="left"/>
-    </w:lvl>
-  </w:abstractNum>
   <w:num w:numId="1">
     <w:abstractNumId w:val="0"/>
-  </w:num>
-  <w:num w:numId="2">
-    <w:abstractNumId w:val="1"/>
   </w:num>
 </w:numbering>
 </file>
@@ -358,7 +538,7 @@
   <w:docDefaults>
     <w:rPrDefault>
       <w:rPr>
-        <w:rFonts w:asciiTheme="minorHAnsi" w:hAnsiTheme="minorHAnsi" w:eastAsiaTheme="minorEastAsia" w:cstheme="minorBidi"/>
+        <w:rFonts w:ascii="Times New Roman" w:hAnsi="Times New Roman" w:eastAsia="宋体" w:cs="Times New Roman"/>
       </w:rPr>
     </w:rPrDefault>
   </w:docDefaults>
@@ -646,13 +826,13 @@
       <w:sz w:val="44"/>
     </w:rPr>
   </w:style>
-  <w:style w:type="character" w:default="1" w:styleId="3">
+  <w:style w:type="character" w:default="1" w:styleId="4">
     <w:name w:val="Default Paragraph Font"/>
     <w:semiHidden/>
     <w:qFormat/>
     <w:uiPriority w:val="0"/>
   </w:style>
-  <w:style w:type="table" w:default="1" w:styleId="4">
+  <w:style w:type="table" w:default="1" w:styleId="3">
     <w:name w:val="Normal Table"/>
     <w:semiHidden/>
     <w:qFormat/>
